--- a/git_attt/HTTT2211-main/HTTT2211-main/HTTT2211029.docx
+++ b/git_attt/HTTT2211-main/HTTT2211-main/HTTT2211029.docx
@@ -14,6 +14,9 @@
     </w:p>
     <w:p>
       <w:r>
+        <w:rPr>
+          <w:noProof/>
+        </w:rPr>
         <w:drawing>
           <wp:inline distT="0" distB="0" distL="0" distR="0" wp14:anchorId="3CE6888D" wp14:editId="2147F40B">
             <wp:extent cx="5943600" cy="2739390"/>
@@ -76,6 +79,7 @@
       </w:r>
       <w:r>
         <w:rPr>
+          <w:noProof/>
           <w:lang w:val="vi-VN"/>
         </w:rPr>
         <w:drawing>
@@ -134,9 +138,6 @@
         <w:tabs>
           <w:tab w:val="left" w:pos="5424"/>
         </w:tabs>
-        <w:rPr>
-          <w:lang w:val="vi-VN"/>
-        </w:rPr>
       </w:pPr>
       <w:r>
         <w:rPr>
@@ -147,6 +148,7 @@
       </w:r>
       <w:r>
         <w:rPr>
+          <w:noProof/>
           <w:lang w:val="vi-VN"/>
         </w:rPr>
         <w:drawing>
@@ -185,6 +187,32 @@
           </wp:inline>
         </w:drawing>
       </w:r>
+    </w:p>
+    <w:p>
+      <w:pPr>
+        <w:tabs>
+          <w:tab w:val="left" w:pos="5424"/>
+        </w:tabs>
+        <w:rPr>
+          <w:lang w:val="vi-VN"/>
+        </w:rPr>
+      </w:pPr>
+      <w:r>
+        <w:rPr>
+          <w:lang w:val="vi-VN"/>
+        </w:rPr>
+        <w:t>Thực hành buổi 2</w:t>
+      </w:r>
+    </w:p>
+    <w:p>
+      <w:pPr>
+        <w:tabs>
+          <w:tab w:val="left" w:pos="5424"/>
+        </w:tabs>
+        <w:rPr>
+          <w:lang w:val="vi-VN"/>
+        </w:rPr>
+      </w:pPr>
     </w:p>
     <w:sectPr>
       <w:pgSz w:w="12240" w:h="15840"/>
